--- a/JUnit.docx
+++ b/JUnit.docx
@@ -44,23 +44,7 @@
           <w:rFonts w:ascii="Calibri" w:hAnsi="Calibri" w:cs="Calibri"/>
           <w:lang w:val="en"/>
         </w:rPr>
-        <w:t xml:space="preserve">JUnit is a unit testing framework for Java programming language. JUnit has been important in the development of test-driven development and is one of a family of unit testing frameworks collectively known as </w:t>
-      </w:r>
-      <w:proofErr w:type="spellStart"/>
-      <w:r>
-        <w:rPr>
-          <w:rFonts w:ascii="Calibri" w:hAnsi="Calibri" w:cs="Calibri"/>
-          <w:lang w:val="en"/>
-        </w:rPr>
-        <w:t>xUnit</w:t>
-      </w:r>
-      <w:proofErr w:type="spellEnd"/>
-      <w:r>
-        <w:rPr>
-          <w:rFonts w:ascii="Calibri" w:hAnsi="Calibri" w:cs="Calibri"/>
-          <w:lang w:val="en"/>
-        </w:rPr>
-        <w:t>, that originated with Junit.</w:t>
+        <w:t>JUnit is a simple, open source framework to write and run repeatable tests. JUnit features include:</w:t>
       </w:r>
     </w:p>
     <w:p>
@@ -78,6 +62,11 @@
     </w:p>
     <w:p>
       <w:pPr>
+        <w:pStyle w:val="ListParagraph"/>
+        <w:numPr>
+          <w:ilvl w:val="0"/>
+          <w:numId w:val="1"/>
+        </w:numPr>
         <w:autoSpaceDE w:val="0"/>
         <w:autoSpaceDN w:val="0"/>
         <w:adjustRightInd w:val="0"/>
@@ -93,11 +82,16 @@
           <w:rFonts w:ascii="Calibri" w:hAnsi="Calibri" w:cs="Calibri"/>
           <w:lang w:val="en"/>
         </w:rPr>
-        <w:t>JUnit is a simple, open source framework to write and run repeatable tests. JUnit features include:</w:t>
-      </w:r>
-    </w:p>
-    <w:p>
-      <w:pPr>
+        <w:t>Assertions for testing expected results</w:t>
+      </w:r>
+    </w:p>
+    <w:p>
+      <w:pPr>
+        <w:pStyle w:val="ListParagraph"/>
+        <w:numPr>
+          <w:ilvl w:val="0"/>
+          <w:numId w:val="1"/>
+        </w:numPr>
         <w:autoSpaceDE w:val="0"/>
         <w:autoSpaceDN w:val="0"/>
         <w:adjustRightInd w:val="0"/>
@@ -108,11 +102,21 @@
           <w:lang w:val="en"/>
         </w:rPr>
       </w:pPr>
-      <w:bookmarkStart w:id="0" w:name="_GoBack"/>
-      <w:bookmarkEnd w:id="0"/>
-    </w:p>
-    <w:p>
-      <w:pPr>
+      <w:r>
+        <w:rPr>
+          <w:rFonts w:ascii="Calibri" w:hAnsi="Calibri" w:cs="Calibri"/>
+          <w:lang w:val="en"/>
+        </w:rPr>
+        <w:t>Test fixtures for sharing common test data</w:t>
+      </w:r>
+    </w:p>
+    <w:p>
+      <w:pPr>
+        <w:pStyle w:val="ListParagraph"/>
+        <w:numPr>
+          <w:ilvl w:val="0"/>
+          <w:numId w:val="1"/>
+        </w:numPr>
         <w:autoSpaceDE w:val="0"/>
         <w:autoSpaceDN w:val="0"/>
         <w:adjustRightInd w:val="0"/>
@@ -128,7 +132,7 @@
           <w:rFonts w:ascii="Calibri" w:hAnsi="Calibri" w:cs="Calibri"/>
           <w:lang w:val="en"/>
         </w:rPr>
-        <w:t>Assertions for testing expected results</w:t>
+        <w:t>Test runners for running tests</w:t>
       </w:r>
     </w:p>
     <w:p>
@@ -143,13 +147,6 @@
           <w:lang w:val="en"/>
         </w:rPr>
       </w:pPr>
-      <w:r>
-        <w:rPr>
-          <w:rFonts w:ascii="Calibri" w:hAnsi="Calibri" w:cs="Calibri"/>
-          <w:lang w:val="en"/>
-        </w:rPr>
-        <w:t>Test fixtures for sharing common test data</w:t>
-      </w:r>
     </w:p>
     <w:p>
       <w:pPr>
@@ -168,7 +165,23 @@
           <w:rFonts w:ascii="Calibri" w:hAnsi="Calibri" w:cs="Calibri"/>
           <w:lang w:val="en"/>
         </w:rPr>
-        <w:t>Test runners for running tests</w:t>
+        <w:t xml:space="preserve">JUnit is a unit testing framework for Java programming language. JUnit has been important in the development of test-driven development and is one of a family of unit testing frameworks collectively known as </w:t>
+      </w:r>
+      <w:proofErr w:type="spellStart"/>
+      <w:r>
+        <w:rPr>
+          <w:rFonts w:ascii="Calibri" w:hAnsi="Calibri" w:cs="Calibri"/>
+          <w:lang w:val="en"/>
+        </w:rPr>
+        <w:t>xUnit</w:t>
+      </w:r>
+      <w:proofErr w:type="spellEnd"/>
+      <w:r>
+        <w:rPr>
+          <w:rFonts w:ascii="Calibri" w:hAnsi="Calibri" w:cs="Calibri"/>
+          <w:lang w:val="en"/>
+        </w:rPr>
+        <w:t>, that originated with Junit.</w:t>
       </w:r>
     </w:p>
     <w:p>
@@ -185,6 +198,12 @@
       </w:pPr>
     </w:p>
     <w:p>
+      <w:pPr>
+        <w:rPr>
+          <w:rFonts w:ascii="Calibri" w:hAnsi="Calibri" w:cs="Calibri"/>
+          <w:lang w:val="en"/>
+        </w:rPr>
+      </w:pPr>
       <w:r>
         <w:rPr>
           <w:rFonts w:ascii="Calibri" w:hAnsi="Calibri" w:cs="Calibri"/>
@@ -193,6 +212,100 @@
         <w:t>JUnit was originally written by Erich Gamma and Kent Beck</w:t>
       </w:r>
     </w:p>
+    <w:p>
+      <w:r>
+        <w:t>@</w:t>
+      </w:r>
+      <w:proofErr w:type="spellStart"/>
+      <w:r>
+        <w:t>BeforeClass</w:t>
+      </w:r>
+      <w:proofErr w:type="spellEnd"/>
+      <w:r>
+        <w:t xml:space="preserve"> – Run once before any of the test methods in the class, public static void</w:t>
+      </w:r>
+    </w:p>
+    <w:p>
+      <w:r>
+        <w:t>@</w:t>
+      </w:r>
+      <w:proofErr w:type="spellStart"/>
+      <w:r>
+        <w:t>AfterClass</w:t>
+      </w:r>
+      <w:proofErr w:type="spellEnd"/>
+      <w:r>
+        <w:t xml:space="preserve"> – Run once after all the test</w:t>
+      </w:r>
+      <w:r>
+        <w:t xml:space="preserve"> methods</w:t>
+      </w:r>
+      <w:r>
+        <w:t xml:space="preserve"> in the class, public static void</w:t>
+      </w:r>
+    </w:p>
+    <w:p>
+      <w:r>
+        <w:t>@Before – Run before @Test, public void</w:t>
+      </w:r>
+    </w:p>
+    <w:p>
+      <w:r>
+        <w:t>@After – Run after @Test, public void</w:t>
+      </w:r>
+    </w:p>
+    <w:p>
+      <w:r>
+        <w:t>@Test – This is the test method to run, public void</w:t>
+      </w:r>
+    </w:p>
+    <w:p>
+      <w:r>
+        <w:t>@Test(timeout=5000)</w:t>
+      </w:r>
+      <w:r>
+        <w:t xml:space="preserve"> – which causes a test to fail if it takes longer then specified time[milliseconds]</w:t>
+      </w:r>
+    </w:p>
+    <w:p>
+      <w:r>
+        <w:t>@Ignore</w:t>
+      </w:r>
+      <w:r>
+        <w:t xml:space="preserve"> – to ignore test.</w:t>
+      </w:r>
+    </w:p>
+    <w:p>
+      <w:r>
+        <w:t>[ test order is based u</w:t>
+      </w:r>
+      <w:r>
+        <w:t>p</w:t>
+      </w:r>
+      <w:r>
+        <w:t xml:space="preserve">on alphabetic order of the test </w:t>
+      </w:r>
+      <w:r>
+        <w:t>cases</w:t>
+      </w:r>
+      <w:bookmarkStart w:id="0" w:name="_GoBack"/>
+      <w:bookmarkEnd w:id="0"/>
+      <w:r>
+        <w:t>]</w:t>
+      </w:r>
+    </w:p>
+    <w:p>
+      <w:pPr>
+        <w:shd w:val="clear" w:color="auto" w:fill="FFFFFF"/>
+        <w:spacing w:before="100" w:beforeAutospacing="1" w:after="100" w:afterAutospacing="1" w:line="240" w:lineRule="auto"/>
+        <w:ind w:left="360"/>
+        <w:rPr>
+          <w:rFonts w:eastAsia="Times New Roman" w:cstheme="minorHAnsi"/>
+          <w:color w:val="212529"/>
+        </w:rPr>
+      </w:pPr>
+    </w:p>
+    <w:p/>
     <w:sectPr>
       <w:pgSz w:w="11906" w:h="16838"/>
       <w:pgMar w:top="1440" w:right="1440" w:bottom="1440" w:left="1440" w:header="708" w:footer="708" w:gutter="0"/>
@@ -201,6 +314,243 @@
     </w:sectPr>
   </w:body>
 </w:document>
+</file>
+
+<file path=word/numbering.xml><?xml version="1.0" encoding="utf-8"?>
+<w:numbering xmlns:wpc="http://schemas.microsoft.com/office/word/2010/wordprocessingCanvas" xmlns:cx="http://schemas.microsoft.com/office/drawing/2014/chartex" xmlns:cx1="http://schemas.microsoft.com/office/drawing/2015/9/8/chartex" xmlns:cx2="http://schemas.microsoft.com/office/drawing/2015/10/21/chartex" xmlns:cx3="http://schemas.microsoft.com/office/drawing/2016/5/9/chartex" xmlns:cx4="http://schemas.microsoft.com/office/drawing/2016/5/10/chartex" xmlns:cx5="http://schemas.microsoft.com/office/drawing/2016/5/11/chartex" xmlns:cx6="http://schemas.microsoft.com/office/drawing/2016/5/12/chartex" xmlns:cx7="http://schemas.microsoft.com/office/drawing/2016/5/13/chartex" xmlns:cx8="http://schemas.microsoft.com/office/drawing/2016/5/14/chartex" xmlns:mc="http://schemas.openxmlformats.org/markup-compatibility/2006" xmlns:aink="http://schemas.microsoft.com/office/drawing/2016/ink" xmlns:am3d="http://schemas.microsoft.com/office/drawing/2017/model3d" xmlns:o="urn:schemas-microsoft-com:office:office" xmlns:r="http://schemas.openxmlformats.org/officeDocument/2006/relationships" xmlns:m="http://schemas.openxmlformats.org/officeDocument/2006/math" xmlns:v="urn:schemas-microsoft-com:vml" xmlns:wp14="http://schemas.microsoft.com/office/word/2010/wordprocessingDrawing" xmlns:wp="http://schemas.openxmlformats.org/drawingml/2006/wordprocessingDrawing" xmlns:w10="urn:schemas-microsoft-com:office:word" xmlns:w="http://schemas.openxmlformats.org/wordprocessingml/2006/main" xmlns:w14="http://schemas.microsoft.com/office/word/2010/wordml" xmlns:w15="http://schemas.microsoft.com/office/word/2012/wordml" xmlns:w16cid="http://schemas.microsoft.com/office/word/2016/wordml/cid" xmlns:w16se="http://schemas.microsoft.com/office/word/2015/wordml/symex" xmlns:wpg="http://schemas.microsoft.com/office/word/2010/wordprocessingGroup" xmlns:wpi="http://schemas.microsoft.com/office/word/2010/wordprocessingInk" xmlns:wne="http://schemas.microsoft.com/office/word/2006/wordml" xmlns:wps="http://schemas.microsoft.com/office/word/2010/wordprocessingShape" mc:Ignorable="w14 w15 w16se w16cid wp14">
+  <w:abstractNum w:abstractNumId="0" w15:restartNumberingAfterBreak="0">
+    <w:nsid w:val="00530CAE"/>
+    <w:multiLevelType w:val="multilevel"/>
+    <w:tmpl w:val="6808523A"/>
+    <w:lvl w:ilvl="0">
+      <w:start w:val="1"/>
+      <w:numFmt w:val="decimal"/>
+      <w:lvlText w:val="%1."/>
+      <w:lvlJc w:val="left"/>
+      <w:pPr>
+        <w:tabs>
+          <w:tab w:val="num" w:pos="360"/>
+        </w:tabs>
+        <w:ind w:left="360" w:hanging="360"/>
+      </w:pPr>
+    </w:lvl>
+    <w:lvl w:ilvl="1" w:tentative="1">
+      <w:start w:val="1"/>
+      <w:numFmt w:val="decimal"/>
+      <w:lvlText w:val="%2."/>
+      <w:lvlJc w:val="left"/>
+      <w:pPr>
+        <w:tabs>
+          <w:tab w:val="num" w:pos="1080"/>
+        </w:tabs>
+        <w:ind w:left="1080" w:hanging="360"/>
+      </w:pPr>
+    </w:lvl>
+    <w:lvl w:ilvl="2" w:tentative="1">
+      <w:start w:val="1"/>
+      <w:numFmt w:val="decimal"/>
+      <w:lvlText w:val="%3."/>
+      <w:lvlJc w:val="left"/>
+      <w:pPr>
+        <w:tabs>
+          <w:tab w:val="num" w:pos="1800"/>
+        </w:tabs>
+        <w:ind w:left="1800" w:hanging="360"/>
+      </w:pPr>
+    </w:lvl>
+    <w:lvl w:ilvl="3" w:tentative="1">
+      <w:start w:val="1"/>
+      <w:numFmt w:val="decimal"/>
+      <w:lvlText w:val="%4."/>
+      <w:lvlJc w:val="left"/>
+      <w:pPr>
+        <w:tabs>
+          <w:tab w:val="num" w:pos="2520"/>
+        </w:tabs>
+        <w:ind w:left="2520" w:hanging="360"/>
+      </w:pPr>
+    </w:lvl>
+    <w:lvl w:ilvl="4" w:tentative="1">
+      <w:start w:val="1"/>
+      <w:numFmt w:val="decimal"/>
+      <w:lvlText w:val="%5."/>
+      <w:lvlJc w:val="left"/>
+      <w:pPr>
+        <w:tabs>
+          <w:tab w:val="num" w:pos="3240"/>
+        </w:tabs>
+        <w:ind w:left="3240" w:hanging="360"/>
+      </w:pPr>
+    </w:lvl>
+    <w:lvl w:ilvl="5" w:tentative="1">
+      <w:start w:val="1"/>
+      <w:numFmt w:val="decimal"/>
+      <w:lvlText w:val="%6."/>
+      <w:lvlJc w:val="left"/>
+      <w:pPr>
+        <w:tabs>
+          <w:tab w:val="num" w:pos="3960"/>
+        </w:tabs>
+        <w:ind w:left="3960" w:hanging="360"/>
+      </w:pPr>
+    </w:lvl>
+    <w:lvl w:ilvl="6" w:tentative="1">
+      <w:start w:val="1"/>
+      <w:numFmt w:val="decimal"/>
+      <w:lvlText w:val="%7."/>
+      <w:lvlJc w:val="left"/>
+      <w:pPr>
+        <w:tabs>
+          <w:tab w:val="num" w:pos="4680"/>
+        </w:tabs>
+        <w:ind w:left="4680" w:hanging="360"/>
+      </w:pPr>
+    </w:lvl>
+    <w:lvl w:ilvl="7" w:tentative="1">
+      <w:start w:val="1"/>
+      <w:numFmt w:val="decimal"/>
+      <w:lvlText w:val="%8."/>
+      <w:lvlJc w:val="left"/>
+      <w:pPr>
+        <w:tabs>
+          <w:tab w:val="num" w:pos="5400"/>
+        </w:tabs>
+        <w:ind w:left="5400" w:hanging="360"/>
+      </w:pPr>
+    </w:lvl>
+    <w:lvl w:ilvl="8" w:tentative="1">
+      <w:start w:val="1"/>
+      <w:numFmt w:val="decimal"/>
+      <w:lvlText w:val="%9."/>
+      <w:lvlJc w:val="left"/>
+      <w:pPr>
+        <w:tabs>
+          <w:tab w:val="num" w:pos="6120"/>
+        </w:tabs>
+        <w:ind w:left="6120" w:hanging="360"/>
+      </w:pPr>
+    </w:lvl>
+  </w:abstractNum>
+  <w:abstractNum w:abstractNumId="1" w15:restartNumberingAfterBreak="0">
+    <w:nsid w:val="370D1BE1"/>
+    <w:multiLevelType w:val="hybridMultilevel"/>
+    <w:tmpl w:val="A09E5430"/>
+    <w:lvl w:ilvl="0" w:tplc="0809000B">
+      <w:start w:val="1"/>
+      <w:numFmt w:val="bullet"/>
+      <w:lvlText w:val=""/>
+      <w:lvlJc w:val="left"/>
+      <w:pPr>
+        <w:ind w:left="720" w:hanging="360"/>
+      </w:pPr>
+      <w:rPr>
+        <w:rFonts w:ascii="Wingdings" w:hAnsi="Wingdings" w:hint="default"/>
+      </w:rPr>
+    </w:lvl>
+    <w:lvl w:ilvl="1" w:tplc="08090003" w:tentative="1">
+      <w:start w:val="1"/>
+      <w:numFmt w:val="bullet"/>
+      <w:lvlText w:val="o"/>
+      <w:lvlJc w:val="left"/>
+      <w:pPr>
+        <w:ind w:left="1440" w:hanging="360"/>
+      </w:pPr>
+      <w:rPr>
+        <w:rFonts w:ascii="Courier New" w:hAnsi="Courier New" w:cs="Courier New" w:hint="default"/>
+      </w:rPr>
+    </w:lvl>
+    <w:lvl w:ilvl="2" w:tplc="08090005" w:tentative="1">
+      <w:start w:val="1"/>
+      <w:numFmt w:val="bullet"/>
+      <w:lvlText w:val=""/>
+      <w:lvlJc w:val="left"/>
+      <w:pPr>
+        <w:ind w:left="2160" w:hanging="360"/>
+      </w:pPr>
+      <w:rPr>
+        <w:rFonts w:ascii="Wingdings" w:hAnsi="Wingdings" w:hint="default"/>
+      </w:rPr>
+    </w:lvl>
+    <w:lvl w:ilvl="3" w:tplc="08090001" w:tentative="1">
+      <w:start w:val="1"/>
+      <w:numFmt w:val="bullet"/>
+      <w:lvlText w:val=""/>
+      <w:lvlJc w:val="left"/>
+      <w:pPr>
+        <w:ind w:left="2880" w:hanging="360"/>
+      </w:pPr>
+      <w:rPr>
+        <w:rFonts w:ascii="Symbol" w:hAnsi="Symbol" w:hint="default"/>
+      </w:rPr>
+    </w:lvl>
+    <w:lvl w:ilvl="4" w:tplc="08090003" w:tentative="1">
+      <w:start w:val="1"/>
+      <w:numFmt w:val="bullet"/>
+      <w:lvlText w:val="o"/>
+      <w:lvlJc w:val="left"/>
+      <w:pPr>
+        <w:ind w:left="3600" w:hanging="360"/>
+      </w:pPr>
+      <w:rPr>
+        <w:rFonts w:ascii="Courier New" w:hAnsi="Courier New" w:cs="Courier New" w:hint="default"/>
+      </w:rPr>
+    </w:lvl>
+    <w:lvl w:ilvl="5" w:tplc="08090005" w:tentative="1">
+      <w:start w:val="1"/>
+      <w:numFmt w:val="bullet"/>
+      <w:lvlText w:val=""/>
+      <w:lvlJc w:val="left"/>
+      <w:pPr>
+        <w:ind w:left="4320" w:hanging="360"/>
+      </w:pPr>
+      <w:rPr>
+        <w:rFonts w:ascii="Wingdings" w:hAnsi="Wingdings" w:hint="default"/>
+      </w:rPr>
+    </w:lvl>
+    <w:lvl w:ilvl="6" w:tplc="08090001" w:tentative="1">
+      <w:start w:val="1"/>
+      <w:numFmt w:val="bullet"/>
+      <w:lvlText w:val=""/>
+      <w:lvlJc w:val="left"/>
+      <w:pPr>
+        <w:ind w:left="5040" w:hanging="360"/>
+      </w:pPr>
+      <w:rPr>
+        <w:rFonts w:ascii="Symbol" w:hAnsi="Symbol" w:hint="default"/>
+      </w:rPr>
+    </w:lvl>
+    <w:lvl w:ilvl="7" w:tplc="08090003" w:tentative="1">
+      <w:start w:val="1"/>
+      <w:numFmt w:val="bullet"/>
+      <w:lvlText w:val="o"/>
+      <w:lvlJc w:val="left"/>
+      <w:pPr>
+        <w:ind w:left="5760" w:hanging="360"/>
+      </w:pPr>
+      <w:rPr>
+        <w:rFonts w:ascii="Courier New" w:hAnsi="Courier New" w:cs="Courier New" w:hint="default"/>
+      </w:rPr>
+    </w:lvl>
+    <w:lvl w:ilvl="8" w:tplc="08090005" w:tentative="1">
+      <w:start w:val="1"/>
+      <w:numFmt w:val="bullet"/>
+      <w:lvlText w:val=""/>
+      <w:lvlJc w:val="left"/>
+      <w:pPr>
+        <w:ind w:left="6480" w:hanging="360"/>
+      </w:pPr>
+      <w:rPr>
+        <w:rFonts w:ascii="Wingdings" w:hAnsi="Wingdings" w:hint="default"/>
+      </w:rPr>
+    </w:lvl>
+  </w:abstractNum>
+  <w:num w:numId="1">
+    <w:abstractNumId w:val="1"/>
+  </w:num>
+  <w:num w:numId="2">
+    <w:abstractNumId w:val="0"/>
+  </w:num>
+</w:numbering>
 </file>
 
 <file path=word/styles.xml><?xml version="1.0" encoding="utf-8"?>
@@ -633,6 +983,30 @@
     <w:semiHidden/>
     <w:unhideWhenUsed/>
   </w:style>
+  <w:style w:type="paragraph" w:styleId="ListParagraph">
+    <w:name w:val="List Paragraph"/>
+    <w:basedOn w:val="Normal"/>
+    <w:uiPriority w:val="34"/>
+    <w:qFormat/>
+    <w:rsid w:val="002C4B9D"/>
+    <w:pPr>
+      <w:ind w:left="720"/>
+      <w:contextualSpacing/>
+    </w:pPr>
+  </w:style>
+  <w:style w:type="character" w:styleId="HTMLCode">
+    <w:name w:val="HTML Code"/>
+    <w:basedOn w:val="DefaultParagraphFont"/>
+    <w:uiPriority w:val="99"/>
+    <w:semiHidden/>
+    <w:unhideWhenUsed/>
+    <w:rsid w:val="007D177A"/>
+    <w:rPr>
+      <w:rFonts w:ascii="Courier New" w:eastAsia="Times New Roman" w:hAnsi="Courier New" w:cs="Courier New"/>
+      <w:sz w:val="20"/>
+      <w:szCs w:val="20"/>
+    </w:rPr>
+  </w:style>
 </w:styles>
 </file>
 
